--- a/Assessments/Cover sheet.docx
+++ b/Assessments/Cover sheet.docx
@@ -160,7 +160,19 @@
         <w:rPr>
           <w:sz w:val="20"/>
         </w:rPr>
-        <w:t xml:space="preserve">Artificial  Intelligence CA 1 </w:t>
+        <w:t>Artificial  Intelligence</w:t>
+      </w:r>
+      <w:r>
+        <w:rPr>
+          <w:sz w:val="20"/>
+        </w:rPr>
+        <w:t xml:space="preserve"> 2</w:t>
+      </w:r>
+      <w:r>
+        <w:rPr>
+          <w:sz w:val="20"/>
+        </w:rPr>
+        <w:t xml:space="preserve"> CA 1 </w:t>
       </w:r>
       <w:r>
         <w:rPr>
@@ -426,16 +438,10 @@
           <w:bCs w:val="0"/>
           <w:sz w:val="20"/>
         </w:rPr>
-        <w:t xml:space="preserve">MSc in Big Data Analytics and Artificial Intelligence </w:t>
-      </w:r>
-      <w:r>
-        <w:rPr>
-          <w:b w:val="0"/>
-          <w:bCs w:val="0"/>
-          <w:sz w:val="20"/>
-        </w:rPr>
-        <w:t>2</w:t>
-      </w:r>
+        <w:t>MSc in Big Data Analytics and Artificial Intelligence</w:t>
+      </w:r>
+      <w:bookmarkStart w:id="0" w:name="_GoBack"/>
+      <w:bookmarkEnd w:id="0"/>
       <w:r>
         <w:rPr>
           <w:b w:val="0"/>
@@ -565,17 +571,40 @@
         <w:rPr>
           <w:b w:val="0"/>
           <w:bCs w:val="0"/>
-          <w:noProof/>
-          <w:sz w:val="20"/>
-        </w:rPr>
-      </w:pPr>
-      <w:r>
-        <w:rPr>
-          <w:b w:val="0"/>
-          <w:bCs w:val="0"/>
-          <w:sz w:val="20"/>
-        </w:rPr>
-        <w:t>I confirm that the work submitted has been p</w:t>
+          <w:sz w:val="20"/>
+        </w:rPr>
+      </w:pPr>
+      <w:r>
+        <w:rPr>
+          <w:b w:val="0"/>
+          <w:bCs w:val="0"/>
+          <w:sz w:val="20"/>
+        </w:rPr>
+        <w:t>I confirm that the work submitted has been</w:t>
+      </w:r>
+      <w:r>
+        <w:rPr>
+          <w:b w:val="0"/>
+          <w:bCs w:val="0"/>
+          <w:sz w:val="20"/>
+        </w:rPr>
+        <w:t xml:space="preserve"> </w:t>
+      </w:r>
+      <w:r>
+        <w:rPr>
+          <w:b w:val="0"/>
+          <w:bCs w:val="0"/>
+          <w:sz w:val="20"/>
+        </w:rPr>
+        <w:t>produced</w:t>
+      </w:r>
+      <w:r>
+        <w:rPr>
+          <w:b w:val="0"/>
+          <w:bCs w:val="0"/>
+          <w:sz w:val="20"/>
+        </w:rPr>
+        <w:t xml:space="preserve"> solely through my own efforts. </w:t>
       </w:r>
     </w:p>
     <w:p>
@@ -590,32 +619,6 @@
         <w:spacing w:line="480" w:lineRule="auto"/>
         <w:jc w:val="left"/>
         <w:rPr>
-          <w:b w:val="0"/>
-          <w:bCs w:val="0"/>
-          <w:sz w:val="20"/>
-        </w:rPr>
-      </w:pPr>
-      <w:r>
-        <w:rPr>
-          <w:b w:val="0"/>
-          <w:bCs w:val="0"/>
-          <w:sz w:val="20"/>
-        </w:rPr>
-        <w:t xml:space="preserve">roduced solely through my own efforts. </w:t>
-      </w:r>
-    </w:p>
-    <w:p>
-      <w:pPr>
-        <w:pStyle w:val="Subtitle"/>
-        <w:pBdr>
-          <w:top w:val="single" w:sz="4" w:space="1" w:color="auto"/>
-          <w:left w:val="single" w:sz="4" w:space="4" w:color="auto"/>
-          <w:bottom w:val="single" w:sz="4" w:space="1" w:color="auto"/>
-          <w:right w:val="single" w:sz="4" w:space="4" w:color="auto"/>
-        </w:pBdr>
-        <w:spacing w:line="480" w:lineRule="auto"/>
-        <w:jc w:val="left"/>
-        <w:rPr>
           <w:bdr w:val="single" w:sz="4" w:space="0" w:color="auto"/>
         </w:rPr>
       </w:pPr>
@@ -642,8 +645,6 @@
         </w:rPr>
         <w:t>LAVISH THOMAS</w:t>
       </w:r>
-      <w:bookmarkStart w:id="0" w:name="_GoBack"/>
-      <w:bookmarkEnd w:id="0"/>
       <w:r>
         <w:rPr>
           <w:sz w:val="20"/>

--- a/Assessments/Cover sheet.docx
+++ b/Assessments/Cover sheet.docx
@@ -178,6 +178,22 @@
         <w:rPr>
           <w:sz w:val="20"/>
         </w:rPr>
+        <w:t>,</w:t>
+      </w:r>
+      <w:r>
+        <w:rPr>
+          <w:i/>
+          <w:iCs/>
+          <w:sz w:val="20"/>
+        </w:rPr>
+        <w:t xml:space="preserve"> Submission 2</w:t>
+      </w:r>
+      <w:r>
+        <w:rPr>
+          <w:i/>
+          <w:iCs/>
+          <w:sz w:val="20"/>
+        </w:rPr>
         <w:t xml:space="preserve">                                                                     </w:t>
       </w:r>
     </w:p>
@@ -252,15 +268,15 @@
           <w:bCs w:val="0"/>
           <w:sz w:val="20"/>
         </w:rPr>
-        <w:t>: 1</w:t>
-      </w:r>
-      <w:r>
-        <w:rPr>
-          <w:b w:val="0"/>
-          <w:bCs w:val="0"/>
-          <w:sz w:val="20"/>
-        </w:rPr>
-        <w:t>8</w:t>
+        <w:t xml:space="preserve">: </w:t>
+      </w:r>
+      <w:r>
+        <w:rPr>
+          <w:b w:val="0"/>
+          <w:bCs w:val="0"/>
+          <w:sz w:val="20"/>
+        </w:rPr>
+        <w:t>23</w:t>
       </w:r>
       <w:r>
         <w:rPr>
@@ -268,6 +284,8 @@
         </w:rPr>
         <w:t>/03/2020</w:t>
       </w:r>
+      <w:bookmarkStart w:id="0" w:name="_GoBack"/>
+      <w:bookmarkEnd w:id="0"/>
     </w:p>
     <w:p>
       <w:pPr>
@@ -298,7 +316,55 @@
           <w:bCs w:val="0"/>
           <w:sz w:val="20"/>
         </w:rPr>
-        <w:t>Blackboard, 1:15 pm, 18/03/2020</w:t>
+        <w:t xml:space="preserve">Blackboard, </w:t>
+      </w:r>
+      <w:r>
+        <w:rPr>
+          <w:b w:val="0"/>
+          <w:bCs w:val="0"/>
+          <w:sz w:val="20"/>
+        </w:rPr>
+        <w:t>5</w:t>
+      </w:r>
+      <w:r>
+        <w:rPr>
+          <w:b w:val="0"/>
+          <w:bCs w:val="0"/>
+          <w:sz w:val="20"/>
+        </w:rPr>
+        <w:t>:</w:t>
+      </w:r>
+      <w:r>
+        <w:rPr>
+          <w:b w:val="0"/>
+          <w:bCs w:val="0"/>
+          <w:sz w:val="20"/>
+        </w:rPr>
+        <w:t>00</w:t>
+      </w:r>
+      <w:r>
+        <w:rPr>
+          <w:b w:val="0"/>
+          <w:bCs w:val="0"/>
+          <w:sz w:val="20"/>
+        </w:rPr>
+        <w:t xml:space="preserve"> pm, </w:t>
+      </w:r>
+      <w:r>
+        <w:rPr>
+          <w:b w:val="0"/>
+          <w:bCs w:val="0"/>
+          <w:sz w:val="20"/>
+        </w:rPr>
+        <w:t>23</w:t>
+      </w:r>
+      <w:r>
+        <w:rPr>
+          <w:b w:val="0"/>
+          <w:bCs w:val="0"/>
+          <w:sz w:val="20"/>
+        </w:rPr>
+        <w:t>/03/2020</w:t>
       </w:r>
       <w:r>
         <w:rPr>
@@ -440,8 +506,6 @@
         </w:rPr>
         <w:t>MSc in Big Data Analytics and Artificial Intelligence</w:t>
       </w:r>
-      <w:bookmarkStart w:id="0" w:name="_GoBack"/>
-      <w:bookmarkEnd w:id="0"/>
       <w:r>
         <w:rPr>
           <w:b w:val="0"/>
@@ -663,7 +727,13 @@
         <w:rPr>
           <w:sz w:val="20"/>
         </w:rPr>
-        <w:t>18/03/2020</w:t>
+        <w:t>23</w:t>
+      </w:r>
+      <w:r>
+        <w:rPr>
+          <w:sz w:val="20"/>
+        </w:rPr>
+        <w:t>/03/2020</w:t>
       </w:r>
       <w:r>
         <w:rPr>
